--- a/fuentes/contenidos/grado08/guion05/Observaciones_1_MA_08_05_CO.docx
+++ b/fuentes/contenidos/grado08/guion05/Observaciones_1_MA_08_05_CO.docx
@@ -14,6 +14,93 @@
           <w:noProof/>
           <w:lang w:eastAsia="es-CO"/>
         </w:rPr>
+        <w:t>Por favor agregar punto final a la descripción.</w:t>
+      </w:r>
+    </w:p>
+    <w:p>
+      <w:pPr>
+        <w:rPr>
+          <w:noProof/>
+          <w:lang w:eastAsia="es-CO"/>
+        </w:rPr>
+      </w:pPr>
+      <w:bookmarkStart w:id="0" w:name="_GoBack"/>
+      <w:r>
+        <w:rPr>
+          <w:noProof/>
+          <w:lang w:eastAsia="es-CO"/>
+        </w:rPr>
+        <w:drawing>
+          <wp:inline distT="0" distB="0" distL="0" distR="0">
+            <wp:extent cx="5577840" cy="2926080"/>
+            <wp:effectExtent l="0" t="0" r="3810" b="7620"/>
+            <wp:docPr id="22" name="Imagen 22"/>
+            <wp:cNvGraphicFramePr>
+              <a:graphicFrameLocks xmlns:a="http://schemas.openxmlformats.org/drawingml/2006/main" noChangeAspect="1"/>
+            </wp:cNvGraphicFramePr>
+            <a:graphic xmlns:a="http://schemas.openxmlformats.org/drawingml/2006/main">
+              <a:graphicData uri="http://schemas.openxmlformats.org/drawingml/2006/picture">
+                <pic:pic xmlns:pic="http://schemas.openxmlformats.org/drawingml/2006/picture">
+                  <pic:nvPicPr>
+                    <pic:cNvPr id="0" name="Picture 1"/>
+                    <pic:cNvPicPr>
+                      <a:picLocks noChangeAspect="1" noChangeArrowheads="1"/>
+                    </pic:cNvPicPr>
+                  </pic:nvPicPr>
+                  <pic:blipFill>
+                    <a:blip r:embed="rId5">
+                      <a:extLst>
+                        <a:ext uri="{28A0092B-C50C-407E-A947-70E740481C1C}">
+                          <a14:useLocalDpi xmlns:a14="http://schemas.microsoft.com/office/drawing/2010/main" val="0"/>
+                        </a:ext>
+                      </a:extLst>
+                    </a:blip>
+                    <a:srcRect/>
+                    <a:stretch>
+                      <a:fillRect/>
+                    </a:stretch>
+                  </pic:blipFill>
+                  <pic:spPr bwMode="auto">
+                    <a:xfrm>
+                      <a:off x="0" y="0"/>
+                      <a:ext cx="5577840" cy="2926080"/>
+                    </a:xfrm>
+                    <a:prstGeom prst="rect">
+                      <a:avLst/>
+                    </a:prstGeom>
+                    <a:noFill/>
+                    <a:ln>
+                      <a:noFill/>
+                    </a:ln>
+                  </pic:spPr>
+                </pic:pic>
+              </a:graphicData>
+            </a:graphic>
+          </wp:inline>
+        </w:drawing>
+      </w:r>
+      <w:bookmarkEnd w:id="0"/>
+      <w:r>
+        <w:rPr>
+          <w:noProof/>
+          <w:lang w:eastAsia="es-CO"/>
+        </w:rPr>
+        <w:br w:type="page"/>
+      </w:r>
+    </w:p>
+    <w:p>
+      <w:pPr>
+        <w:rPr>
+          <w:noProof/>
+          <w:lang w:eastAsia="es-CO"/>
+        </w:rPr>
+      </w:pPr>
+      <w:r>
+        <w:rPr>
+          <w:noProof/>
+          <w:lang w:eastAsia="es-CO"/>
+        </w:rPr>
+        <w:lastRenderedPageBreak/>
         <w:t>Por favor agregar mota.</w:t>
       </w:r>
     </w:p>
@@ -47,7 +134,7 @@
                     </pic:cNvPicPr>
                   </pic:nvPicPr>
                   <pic:blipFill>
-                    <a:blip r:embed="rId5">
+                    <a:blip r:embed="rId6">
                       <a:extLst>
                         <a:ext uri="{28A0092B-C50C-407E-A947-70E740481C1C}">
                           <a14:useLocalDpi xmlns:a14="http://schemas.microsoft.com/office/drawing/2010/main" val="0"/>
@@ -132,7 +219,7 @@
                     </pic:cNvPicPr>
                   </pic:nvPicPr>
                   <pic:blipFill>
-                    <a:blip r:embed="rId6">
+                    <a:blip r:embed="rId7">
                       <a:extLst>
                         <a:ext uri="{28A0092B-C50C-407E-A947-70E740481C1C}">
                           <a14:useLocalDpi xmlns:a14="http://schemas.microsoft.com/office/drawing/2010/main" val="0"/>
@@ -254,7 +341,7 @@
                     </pic:cNvPicPr>
                   </pic:nvPicPr>
                   <pic:blipFill>
-                    <a:blip r:embed="rId7">
+                    <a:blip r:embed="rId8">
                       <a:extLst>
                         <a:ext uri="{28A0092B-C50C-407E-A947-70E740481C1C}">
                           <a14:useLocalDpi xmlns:a14="http://schemas.microsoft.com/office/drawing/2010/main" val="0"/>
@@ -391,7 +478,7 @@
                     </pic:cNvPicPr>
                   </pic:nvPicPr>
                   <pic:blipFill>
-                    <a:blip r:embed="rId8">
+                    <a:blip r:embed="rId9">
                       <a:extLst>
                         <a:ext uri="{28A0092B-C50C-407E-A947-70E740481C1C}">
                           <a14:useLocalDpi xmlns:a14="http://schemas.microsoft.com/office/drawing/2010/main" val="0"/>
@@ -458,7 +545,7 @@
                     </pic:cNvPicPr>
                   </pic:nvPicPr>
                   <pic:blipFill>
-                    <a:blip r:embed="rId9">
+                    <a:blip r:embed="rId10">
                       <a:extLst>
                         <a:ext uri="{28A0092B-C50C-407E-A947-70E740481C1C}">
                           <a14:useLocalDpi xmlns:a14="http://schemas.microsoft.com/office/drawing/2010/main" val="0"/>
@@ -525,7 +612,7 @@
                     </pic:cNvPicPr>
                   </pic:nvPicPr>
                   <pic:blipFill>
-                    <a:blip r:embed="rId10">
+                    <a:blip r:embed="rId11">
                       <a:extLst>
                         <a:ext uri="{28A0092B-C50C-407E-A947-70E740481C1C}">
                           <a14:useLocalDpi xmlns:a14="http://schemas.microsoft.com/office/drawing/2010/main" val="0"/>
@@ -592,7 +679,7 @@
                     </pic:cNvPicPr>
                   </pic:nvPicPr>
                   <pic:blipFill>
-                    <a:blip r:embed="rId11">
+                    <a:blip r:embed="rId12">
                       <a:extLst>
                         <a:ext uri="{28A0092B-C50C-407E-A947-70E740481C1C}">
                           <a14:useLocalDpi xmlns:a14="http://schemas.microsoft.com/office/drawing/2010/main" val="0"/>
@@ -655,7 +742,7 @@
                     </pic:cNvPicPr>
                   </pic:nvPicPr>
                   <pic:blipFill>
-                    <a:blip r:embed="rId12">
+                    <a:blip r:embed="rId13">
                       <a:extLst>
                         <a:ext uri="{28A0092B-C50C-407E-A947-70E740481C1C}">
                           <a14:useLocalDpi xmlns:a14="http://schemas.microsoft.com/office/drawing/2010/main" val="0"/>
@@ -723,7 +810,7 @@
                     </pic:cNvPicPr>
                   </pic:nvPicPr>
                   <pic:blipFill>
-                    <a:blip r:embed="rId13">
+                    <a:blip r:embed="rId14">
                       <a:extLst>
                         <a:ext uri="{28A0092B-C50C-407E-A947-70E740481C1C}">
                           <a14:useLocalDpi xmlns:a14="http://schemas.microsoft.com/office/drawing/2010/main" val="0"/>
@@ -791,7 +878,7 @@
                     </pic:cNvPicPr>
                   </pic:nvPicPr>
                   <pic:blipFill>
-                    <a:blip r:embed="rId14">
+                    <a:blip r:embed="rId15">
                       <a:extLst>
                         <a:ext uri="{28A0092B-C50C-407E-A947-70E740481C1C}">
                           <a14:useLocalDpi xmlns:a14="http://schemas.microsoft.com/office/drawing/2010/main" val="0"/>
@@ -858,7 +945,7 @@
                     </pic:cNvPicPr>
                   </pic:nvPicPr>
                   <pic:blipFill>
-                    <a:blip r:embed="rId15">
+                    <a:blip r:embed="rId16">
                       <a:extLst>
                         <a:ext uri="{28A0092B-C50C-407E-A947-70E740481C1C}">
                           <a14:useLocalDpi xmlns:a14="http://schemas.microsoft.com/office/drawing/2010/main" val="0"/>
@@ -925,7 +1012,7 @@
                     </pic:cNvPicPr>
                   </pic:nvPicPr>
                   <pic:blipFill>
-                    <a:blip r:embed="rId16">
+                    <a:blip r:embed="rId17">
                       <a:extLst>
                         <a:ext uri="{28A0092B-C50C-407E-A947-70E740481C1C}">
                           <a14:useLocalDpi xmlns:a14="http://schemas.microsoft.com/office/drawing/2010/main" val="0"/>
@@ -966,10 +1053,7 @@
     <w:p>
       <w:r>
         <w:lastRenderedPageBreak/>
-        <w:t>P</w:t>
-      </w:r>
-      <w:r>
-        <w:t>or favor cambiar la posición de las frases que se indican pues al ubicar las fórmulas creo que se cambiaron de sitio.</w:t>
+        <w:t>Por favor cambiar la posición de las frases que se indican pues al ubicar las fórmulas creo que se cambiaron de sitio.</w:t>
       </w:r>
     </w:p>
     <w:p/>
@@ -997,7 +1081,7 @@
                     </pic:cNvPicPr>
                   </pic:nvPicPr>
                   <pic:blipFill>
-                    <a:blip r:embed="rId17">
+                    <a:blip r:embed="rId18">
                       <a:extLst>
                         <a:ext uri="{28A0092B-C50C-407E-A947-70E740481C1C}">
                           <a14:useLocalDpi xmlns:a14="http://schemas.microsoft.com/office/drawing/2010/main" val="0"/>
@@ -1066,7 +1150,7 @@
                     </pic:cNvPicPr>
                   </pic:nvPicPr>
                   <pic:blipFill>
-                    <a:blip r:embed="rId18">
+                    <a:blip r:embed="rId19">
                       <a:extLst>
                         <a:ext uri="{28A0092B-C50C-407E-A947-70E740481C1C}">
                           <a14:useLocalDpi xmlns:a14="http://schemas.microsoft.com/office/drawing/2010/main" val="0"/>
@@ -1134,7 +1218,7 @@
                     </pic:cNvPicPr>
                   </pic:nvPicPr>
                   <pic:blipFill>
-                    <a:blip r:embed="rId19">
+                    <a:blip r:embed="rId20">
                       <a:extLst>
                         <a:ext uri="{28A0092B-C50C-407E-A947-70E740481C1C}">
                           <a14:useLocalDpi xmlns:a14="http://schemas.microsoft.com/office/drawing/2010/main" val="0"/>
@@ -1202,7 +1286,7 @@
                     </pic:cNvPicPr>
                   </pic:nvPicPr>
                   <pic:blipFill>
-                    <a:blip r:embed="rId20">
+                    <a:blip r:embed="rId21">
                       <a:extLst>
                         <a:ext uri="{28A0092B-C50C-407E-A947-70E740481C1C}">
                           <a14:useLocalDpi xmlns:a14="http://schemas.microsoft.com/office/drawing/2010/main" val="0"/>
@@ -1273,7 +1357,7 @@
                     </pic:cNvPicPr>
                   </pic:nvPicPr>
                   <pic:blipFill>
-                    <a:blip r:embed="rId21">
+                    <a:blip r:embed="rId22">
                       <a:extLst>
                         <a:ext uri="{28A0092B-C50C-407E-A947-70E740481C1C}">
                           <a14:useLocalDpi xmlns:a14="http://schemas.microsoft.com/office/drawing/2010/main" val="0"/>
@@ -1340,7 +1424,7 @@
                     </pic:cNvPicPr>
                   </pic:nvPicPr>
                   <pic:blipFill>
-                    <a:blip r:embed="rId22">
+                    <a:blip r:embed="rId23">
                       <a:extLst>
                         <a:ext uri="{28A0092B-C50C-407E-A947-70E740481C1C}">
                           <a14:useLocalDpi xmlns:a14="http://schemas.microsoft.com/office/drawing/2010/main" val="0"/>
@@ -1408,7 +1492,7 @@
                     </pic:cNvPicPr>
                   </pic:nvPicPr>
                   <pic:blipFill>
-                    <a:blip r:embed="rId23">
+                    <a:blip r:embed="rId24">
                       <a:extLst>
                         <a:ext uri="{28A0092B-C50C-407E-A947-70E740481C1C}">
                           <a14:useLocalDpi xmlns:a14="http://schemas.microsoft.com/office/drawing/2010/main" val="0"/>
@@ -1476,7 +1560,7 @@
                     </pic:cNvPicPr>
                   </pic:nvPicPr>
                   <pic:blipFill>
-                    <a:blip r:embed="rId24">
+                    <a:blip r:embed="rId25">
                       <a:extLst>
                         <a:ext uri="{28A0092B-C50C-407E-A947-70E740481C1C}">
                           <a14:useLocalDpi xmlns:a14="http://schemas.microsoft.com/office/drawing/2010/main" val="0"/>
@@ -1544,7 +1628,7 @@
                     </pic:cNvPicPr>
                   </pic:nvPicPr>
                   <pic:blipFill>
-                    <a:blip r:embed="rId25">
+                    <a:blip r:embed="rId26">
                       <a:extLst>
                         <a:ext uri="{28A0092B-C50C-407E-A947-70E740481C1C}">
                           <a14:useLocalDpi xmlns:a14="http://schemas.microsoft.com/office/drawing/2010/main" val="0"/>
@@ -1613,7 +1697,7 @@
                     </pic:cNvPicPr>
                   </pic:nvPicPr>
                   <pic:blipFill>
-                    <a:blip r:embed="rId26">
+                    <a:blip r:embed="rId27">
                       <a:extLst>
                         <a:ext uri="{28A0092B-C50C-407E-A947-70E740481C1C}">
                           <a14:useLocalDpi xmlns:a14="http://schemas.microsoft.com/office/drawing/2010/main" val="0"/>
@@ -1689,7 +1773,7 @@
                     </pic:cNvPicPr>
                   </pic:nvPicPr>
                   <pic:blipFill>
-                    <a:blip r:embed="rId27">
+                    <a:blip r:embed="rId28">
                       <a:extLst>
                         <a:ext uri="{28A0092B-C50C-407E-A947-70E740481C1C}">
                           <a14:useLocalDpi xmlns:a14="http://schemas.microsoft.com/office/drawing/2010/main" val="0"/>
@@ -1745,7 +1829,7 @@
                     </pic:cNvPicPr>
                   </pic:nvPicPr>
                   <pic:blipFill>
-                    <a:blip r:embed="rId28">
+                    <a:blip r:embed="rId29">
                       <a:extLst>
                         <a:ext uri="{28A0092B-C50C-407E-A947-70E740481C1C}">
                           <a14:useLocalDpi xmlns:a14="http://schemas.microsoft.com/office/drawing/2010/main" val="0"/>
@@ -1812,7 +1896,7 @@
                     </pic:cNvPicPr>
                   </pic:nvPicPr>
                   <pic:blipFill>
-                    <a:blip r:embed="rId29">
+                    <a:blip r:embed="rId30">
                       <a:extLst>
                         <a:ext uri="{28A0092B-C50C-407E-A947-70E740481C1C}">
                           <a14:useLocalDpi xmlns:a14="http://schemas.microsoft.com/office/drawing/2010/main" val="0"/>
@@ -1892,7 +1976,7 @@
                     </pic:cNvPicPr>
                   </pic:nvPicPr>
                   <pic:blipFill>
-                    <a:blip r:embed="rId30">
+                    <a:blip r:embed="rId31">
                       <a:extLst>
                         <a:ext uri="{28A0092B-C50C-407E-A947-70E740481C1C}">
                           <a14:useLocalDpi xmlns:a14="http://schemas.microsoft.com/office/drawing/2010/main" val="0"/>
@@ -1963,7 +2047,7 @@
                     </pic:cNvPicPr>
                   </pic:nvPicPr>
                   <pic:blipFill>
-                    <a:blip r:embed="rId31">
+                    <a:blip r:embed="rId32">
                       <a:extLst>
                         <a:ext uri="{28A0092B-C50C-407E-A947-70E740481C1C}">
                           <a14:useLocalDpi xmlns:a14="http://schemas.microsoft.com/office/drawing/2010/main" val="0"/>
@@ -2037,7 +2121,7 @@
                     </pic:cNvPicPr>
                   </pic:nvPicPr>
                   <pic:blipFill>
-                    <a:blip r:embed="rId32">
+                    <a:blip r:embed="rId33">
                       <a:extLst>
                         <a:ext uri="{28A0092B-C50C-407E-A947-70E740481C1C}">
                           <a14:useLocalDpi xmlns:a14="http://schemas.microsoft.com/office/drawing/2010/main" val="0"/>
@@ -2747,7 +2831,7 @@
                     </pic:cNvPicPr>
                   </pic:nvPicPr>
                   <pic:blipFill>
-                    <a:blip r:embed="rId33">
+                    <a:blip r:embed="rId34">
                       <a:extLst>
                         <a:ext uri="{28A0092B-C50C-407E-A947-70E740481C1C}">
                           <a14:useLocalDpi xmlns:a14="http://schemas.microsoft.com/office/drawing/2010/main" val="0"/>
@@ -2814,7 +2898,7 @@
                     </pic:cNvPicPr>
                   </pic:nvPicPr>
                   <pic:blipFill>
-                    <a:blip r:embed="rId34">
+                    <a:blip r:embed="rId35">
                       <a:extLst>
                         <a:ext uri="{28A0092B-C50C-407E-A947-70E740481C1C}">
                           <a14:useLocalDpi xmlns:a14="http://schemas.microsoft.com/office/drawing/2010/main" val="0"/>
@@ -2850,8 +2934,6 @@
       <w:r>
         <w:t>Específicamente después del recurso profundiza, después de la imagen está el texto de esta sección tomado del cuaderno de estudio.</w:t>
       </w:r>
-      <w:bookmarkStart w:id="0" w:name="_GoBack"/>
-      <w:bookmarkEnd w:id="0"/>
     </w:p>
     <w:p>
       <w:r>
@@ -2877,7 +2959,7 @@
                     </pic:cNvPicPr>
                   </pic:nvPicPr>
                   <pic:blipFill>
-                    <a:blip r:embed="rId35">
+                    <a:blip r:embed="rId36">
                       <a:extLst>
                         <a:ext uri="{28A0092B-C50C-407E-A947-70E740481C1C}">
                           <a14:useLocalDpi xmlns:a14="http://schemas.microsoft.com/office/drawing/2010/main" val="0"/>
